--- a/Docs/WIP/Test.docx
+++ b/Docs/WIP/Test.docx
@@ -2,11 +2,11 @@
 <file path=word/document.xml><?xml version="1.0" encoding="utf-8"?>
 <w:document xmlns:wpc="http://schemas.microsoft.com/office/word/2010/wordprocessingCanvas" xmlns:cx="http://schemas.microsoft.com/office/drawing/2014/chartex" xmlns:cx1="http://schemas.microsoft.com/office/drawing/2015/9/8/chartex" xmlns:cx2="http://schemas.microsoft.com/office/drawing/2015/10/21/chartex" xmlns:mc="http://schemas.openxmlformats.org/markup-compatibility/2006" xmlns:o="urn:schemas-microsoft-com:office:office" xmlns:r="http://schemas.openxmlformats.org/officeDocument/2006/relationships" xmlns:m="http://schemas.openxmlformats.org/officeDocument/2006/math" xmlns:v="urn:schemas-microsoft-com:vml" xmlns:wp14="http://schemas.microsoft.com/office/word/2010/wordprocessingDrawing" xmlns:wp="http://schemas.openxmlformats.org/drawingml/2006/wordprocessingDrawing" xmlns:w10="urn:schemas-microsoft-com:office:word" xmlns:w="http://schemas.openxmlformats.org/wordprocessingml/2006/main" xmlns:w14="http://schemas.microsoft.com/office/word/2010/wordml" xmlns:w15="http://schemas.microsoft.com/office/word/2012/wordml" xmlns:w16se="http://schemas.microsoft.com/office/word/2015/wordml/symex" xmlns:wpg="http://schemas.microsoft.com/office/word/2010/wordprocessingGroup" xmlns:wpi="http://schemas.microsoft.com/office/word/2010/wordprocessingInk" xmlns:wne="http://schemas.microsoft.com/office/word/2006/wordml" xmlns:wps="http://schemas.microsoft.com/office/word/2010/wordprocessingShape" mc:Ignorable="w14 w15 w16se wp14">
   <w:body>
-    <w:bookmarkStart w:id="0" w:name="_Toc321147011" w:displacedByCustomXml="next"/>
-    <w:bookmarkStart w:id="1" w:name="_Toc318189312" w:displacedByCustomXml="next"/>
+    <w:bookmarkStart w:id="0" w:name="_Toc321147149" w:displacedByCustomXml="next"/>
+    <w:bookmarkStart w:id="1" w:name="_Toc318188227" w:displacedByCustomXml="next"/>
     <w:bookmarkStart w:id="2" w:name="_Toc318188327" w:displacedByCustomXml="next"/>
-    <w:bookmarkStart w:id="3" w:name="_Toc318188227" w:displacedByCustomXml="next"/>
-    <w:bookmarkStart w:id="4" w:name="_Toc321147149" w:displacedByCustomXml="next"/>
+    <w:bookmarkStart w:id="3" w:name="_Toc318189312" w:displacedByCustomXml="next"/>
+    <w:bookmarkStart w:id="4" w:name="_Toc321147011" w:displacedByCustomXml="next"/>
     <w:sdt>
       <w:sdtPr>
         <w:rPr>
@@ -38,6 +38,7 @@
           <w:r>
             <w:rPr>
               <w:noProof/>
+              <w:lang w:val="en-GB" w:eastAsia="ja-JP"/>
             </w:rPr>
             <mc:AlternateContent>
               <mc:Choice Requires="wps">
@@ -325,6 +326,7 @@
           <w:r>
             <w:rPr>
               <w:noProof/>
+              <w:lang w:val="en-GB" w:eastAsia="ja-JP"/>
             </w:rPr>
             <mc:AlternateContent>
               <mc:Choice Requires="wps">
@@ -529,6 +531,7 @@
               <w:noProof/>
               <w:sz w:val="44"/>
               <w:szCs w:val="44"/>
+              <w:lang w:val="en-GB" w:eastAsia="ja-JP"/>
             </w:rPr>
             <w:drawing>
               <wp:inline distT="0" distB="0" distL="0" distR="0" wp14:anchorId="131276F4" wp14:editId="466A31C7">
@@ -3594,6 +3597,7 @@
           <w:p>
             <w:pPr>
               <w:pStyle w:val="Kop2"/>
+              <w:outlineLvl w:val="1"/>
               <w:rPr>
                 <w:rFonts w:ascii="Verdana" w:hAnsi="Verdana"/>
                 <w:b/>
@@ -4397,6 +4401,14 @@
                 <w:szCs w:val="22"/>
               </w:rPr>
             </w:pPr>
+            <w:r>
+              <w:rPr>
+                <w:rFonts w:ascii="Verdana" w:hAnsi="Verdana"/>
+                <w:sz w:val="22"/>
+                <w:szCs w:val="22"/>
+              </w:rPr>
+              <w:t>Cursus</w:t>
+            </w:r>
           </w:p>
         </w:tc>
         <w:tc>
@@ -4439,6 +4451,14 @@
                 <w:szCs w:val="22"/>
               </w:rPr>
             </w:pPr>
+            <w:r>
+              <w:rPr>
+                <w:rFonts w:ascii="Verdana" w:hAnsi="Verdana"/>
+                <w:sz w:val="22"/>
+                <w:szCs w:val="22"/>
+              </w:rPr>
+              <w:t>Laurens</w:t>
+            </w:r>
           </w:p>
         </w:tc>
         <w:tc>
@@ -4456,6 +4476,14 @@
                 <w:szCs w:val="22"/>
               </w:rPr>
             </w:pPr>
+            <w:r>
+              <w:rPr>
+                <w:rFonts w:ascii="Verdana" w:hAnsi="Verdana"/>
+                <w:sz w:val="22"/>
+                <w:szCs w:val="22"/>
+              </w:rPr>
+              <w:t>Kan elke datum kiezen</w:t>
+            </w:r>
           </w:p>
         </w:tc>
         <w:tc>
@@ -4863,8 +4891,6 @@
           <w:szCs w:val="22"/>
         </w:rPr>
       </w:pPr>
-      <w:bookmarkStart w:id="10" w:name="_GoBack"/>
-      <w:bookmarkEnd w:id="10"/>
     </w:p>
     <w:tbl>
       <w:tblPr>
@@ -4975,6 +5001,7 @@
           <w:p>
             <w:pPr>
               <w:pStyle w:val="Kop2"/>
+              <w:outlineLvl w:val="1"/>
               <w:rPr>
                 <w:rFonts w:ascii="Verdana" w:hAnsi="Verdana"/>
                 <w:b/>
@@ -4982,7 +5009,7 @@
                 <w:szCs w:val="24"/>
               </w:rPr>
             </w:pPr>
-            <w:bookmarkStart w:id="11" w:name="_Toc473712432"/>
+            <w:bookmarkStart w:id="10" w:name="_Toc473712432"/>
             <w:r>
               <w:rPr>
                 <w:rFonts w:ascii="Verdana" w:hAnsi="Verdana"/>
@@ -4993,7 +5020,7 @@
               </w:rPr>
               <w:t>Test log - Verbetering</w:t>
             </w:r>
-            <w:bookmarkEnd w:id="11"/>
+            <w:bookmarkEnd w:id="10"/>
           </w:p>
         </w:tc>
       </w:tr>
@@ -5650,6 +5677,14 @@
                 <w:szCs w:val="22"/>
               </w:rPr>
             </w:pPr>
+            <w:r>
+              <w:rPr>
+                <w:rFonts w:ascii="Verdana" w:hAnsi="Verdana"/>
+                <w:sz w:val="22"/>
+                <w:szCs w:val="22"/>
+              </w:rPr>
+              <w:t>Cursus</w:t>
+            </w:r>
           </w:p>
         </w:tc>
         <w:tc>
@@ -5667,6 +5702,14 @@
                 <w:szCs w:val="22"/>
               </w:rPr>
             </w:pPr>
+            <w:r>
+              <w:rPr>
+                <w:rFonts w:ascii="Verdana" w:hAnsi="Verdana"/>
+                <w:sz w:val="22"/>
+                <w:szCs w:val="22"/>
+              </w:rPr>
+              <w:t>Moet per week kiezen</w:t>
+            </w:r>
           </w:p>
         </w:tc>
         <w:tc>
@@ -5711,6 +5754,8 @@
             </w:pPr>
           </w:p>
         </w:tc>
+        <w:bookmarkStart w:id="11" w:name="_GoBack"/>
+        <w:bookmarkEnd w:id="11"/>
       </w:tr>
       <w:tr>
         <w:tc>
@@ -7857,7 +7902,7 @@
     <w:charset w:val="00"/>
     <w:family w:val="roman"/>
     <w:pitch w:val="variable"/>
-    <w:sig w:usb0="E0002AFF" w:usb1="C0007843" w:usb2="00000009" w:usb3="00000000" w:csb0="000001FF" w:csb1="00000000"/>
+    <w:sig w:usb0="E0002EFF" w:usb1="C000785B" w:usb2="00000009" w:usb3="00000000" w:csb0="000001FF" w:csb1="00000000"/>
   </w:font>
   <w:font w:name="Constantia">
     <w:panose1 w:val="02030602050306030303"/>
@@ -7865,6 +7910,14 @@
     <w:family w:val="roman"/>
     <w:pitch w:val="variable"/>
     <w:sig w:usb0="A00002EF" w:usb1="4000204B" w:usb2="00000000" w:usb3="00000000" w:csb0="0000019F" w:csb1="00000000"/>
+  </w:font>
+  <w:font w:name="HGMinchoE">
+    <w:altName w:val="HG明朝E"/>
+    <w:panose1 w:val="00000000000000000000"/>
+    <w:charset w:val="80"/>
+    <w:family w:val="roman"/>
+    <w:notTrueType/>
+    <w:pitch w:val="default"/>
   </w:font>
   <w:font w:name="Tahoma">
     <w:panose1 w:val="020B0604030504040204"/>
@@ -7887,12 +7940,28 @@
     <w:pitch w:val="variable"/>
     <w:sig w:usb0="E0002AFF" w:usb1="C000247B" w:usb2="00000009" w:usb3="00000000" w:csb0="000001FF" w:csb1="00000000"/>
   </w:font>
+  <w:font w:name="Yu Mincho">
+    <w:altName w:val="游明朝"/>
+    <w:panose1 w:val="02020400000000000000"/>
+    <w:charset w:val="80"/>
+    <w:family w:val="roman"/>
+    <w:pitch w:val="variable"/>
+    <w:sig w:usb0="800002E7" w:usb1="2AC7FCFF" w:usb2="00000012" w:usb3="00000000" w:csb0="0002009F" w:csb1="00000000"/>
+  </w:font>
   <w:font w:name="Calibri Light">
     <w:panose1 w:val="020F0302020204030204"/>
     <w:charset w:val="00"/>
     <w:family w:val="swiss"/>
     <w:pitch w:val="variable"/>
     <w:sig w:usb0="E0002AFF" w:usb1="C000247B" w:usb2="00000009" w:usb3="00000000" w:csb0="000001FF" w:csb1="00000000"/>
+  </w:font>
+  <w:font w:name="Yu Gothic Light">
+    <w:altName w:val="游ゴシック Light"/>
+    <w:panose1 w:val="020B0300000000000000"/>
+    <w:charset w:val="80"/>
+    <w:family w:val="swiss"/>
+    <w:pitch w:val="variable"/>
+    <w:sig w:usb0="E00002FF" w:usb1="2AC7FDFF" w:usb2="00000016" w:usb3="00000000" w:csb0="0002009F" w:csb1="00000000"/>
   </w:font>
 </w:fonts>
 </file>
@@ -7942,6 +8011,7 @@
     <w:rsidRoot w:val="008B74B6"/>
     <w:rsid w:val="000A4627"/>
     <w:rsid w:val="000B74E9"/>
+    <w:rsid w:val="00233193"/>
     <w:rsid w:val="0037640C"/>
     <w:rsid w:val="003C2762"/>
     <w:rsid w:val="00614B2B"/>
@@ -7972,10 +8042,10 @@
     <m:intLim m:val="subSup"/>
     <m:naryLim m:val="undOvr"/>
   </m:mathPr>
-  <w:themeFontLang w:val="nl-NL"/>
+  <w:themeFontLang w:val="nl-NL" w:eastAsia="ja-JP"/>
   <w:clrSchemeMapping w:bg1="light1" w:t1="dark1" w:bg2="light2" w:t2="dark2" w:accent1="accent1" w:accent2="accent2" w:accent3="accent3" w:accent4="accent4" w:accent5="accent5" w:accent6="accent6" w:hyperlink="hyperlink" w:followedHyperlink="followedHyperlink"/>
-  <w:decimalSymbol w:val=","/>
-  <w:listSeparator w:val=";"/>
+  <w:decimalSymbol w:val="."/>
+  <w:listSeparator w:val=","/>
   <w15:chartTrackingRefBased/>
 </w:settings>
 </file>
@@ -9033,7 +9103,7 @@
 </file>
 
 <file path=customXml/itemProps3.xml><?xml version="1.0" encoding="utf-8"?>
-<ds:datastoreItem xmlns:ds="http://schemas.openxmlformats.org/officeDocument/2006/customXml" ds:itemID="{18EF93F1-81E8-401E-AB31-8A9917528E88}">
+<ds:datastoreItem xmlns:ds="http://schemas.openxmlformats.org/officeDocument/2006/customXml" ds:itemID="{012555C9-7342-456E-9E65-5AECA229E88B}">
   <ds:schemaRefs>
     <ds:schemaRef ds:uri="http://schemas.openxmlformats.org/officeDocument/2006/bibliography"/>
   </ds:schemaRefs>
